--- a/作业一/用例文档 .docx
+++ b/作业一/用例文档 .docx
@@ -3634,7 +3634,7 @@
                         </wp:positionV>
                       </mc:Fallback>
                     </mc:AlternateContent>
-                    <wp:extent cx="3400425" cy="627380"/>
+                    <wp:extent cx="3402330" cy="834390"/>
                     <wp:effectExtent l="0" t="0" r="0" b="0"/>
                     <wp:wrapNone/>
                     <wp:docPr id="32" name="文本框 32"/>
@@ -3646,7 +3646,7 @@
                           <wps:spPr>
                             <a:xfrm>
                               <a:off x="0" y="0"/>
-                              <a:ext cx="3400425" cy="627380"/>
+                              <a:ext cx="3402330" cy="834390"/>
                             </a:xfrm>
                             <a:prstGeom prst="rect">
                               <a:avLst/>
@@ -3704,7 +3704,16 @@
                                         <w:sz w:val="26"/>
                                         <w:szCs w:val="26"/>
                                       </w:rPr>
-                                      <w:t>zrz star</w:t>
+                                      <w:t>49</w:t>
+                                    </w:r>
+                                    <w:r>
+                                      <w:rPr>
+                                        <w:rFonts w:hint="eastAsia"/>
+                                        <w:color w:val="5B9BD5" w:themeColor="accent1"/>
+                                        <w:sz w:val="26"/>
+                                        <w:szCs w:val="26"/>
+                                      </w:rPr>
+                                      <w:t>组</w:t>
                                     </w:r>
                                   </w:sdtContent>
                                 </w:sdt>
@@ -3773,7 +3782,7 @@
                     <v:stroke joinstyle="miter"/>
                     <v:path gradientshapeok="t" o:connecttype="rect"/>
                   </v:shapetype>
-                  <v:shape id="_x6587__x672c__x6846__x0020_32" o:spid="_x0000_s1055" type="#_x0000_t202" style="position:absolute;margin-left:0;margin-top:0;width:267.75pt;height:49.4pt;z-index:251661312;visibility:visible;mso-wrap-style:square;mso-width-percent:450;mso-height-percent:0;mso-left-percent:420;mso-top-percent:880;mso-wrap-distance-left:9pt;mso-wrap-distance-top:0;mso-wrap-distance-right:9pt;mso-wrap-distance-bottom:0;mso-position-horizontal-relative:page;mso-position-vertical-relative:page;mso-width-percent:450;mso-height-percent:0;mso-left-percent:420;mso-top-percent:880;mso-width-relative:page;mso-height-relative:margin;v-text-anchor:bottom" o:gfxdata="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" filled="f" stroked="f" strokeweight=".5pt">
+                  <v:shape id="_x6587__x672c__x6846__x0020_32" o:spid="_x0000_s1055" type="#_x0000_t202" style="position:absolute;margin-left:0;margin-top:0;width:267.9pt;height:65.7pt;z-index:251661312;visibility:visible;mso-wrap-style:square;mso-width-percent:450;mso-height-percent:0;mso-left-percent:420;mso-top-percent:880;mso-wrap-distance-left:9pt;mso-wrap-distance-top:0;mso-wrap-distance-right:9pt;mso-wrap-distance-bottom:0;mso-position-horizontal-relative:page;mso-position-vertical-relative:page;mso-width-percent:450;mso-height-percent:0;mso-left-percent:420;mso-top-percent:880;mso-width-relative:page;mso-height-relative:margin;v-text-anchor:bottom" o:gfxdata="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" filled="f" stroked="f" strokeweight=".5pt">
                     <v:textbox style="mso-fit-shape-to-text:t" inset="0,0,0,0">
                       <w:txbxContent>
                         <w:p>
@@ -3807,7 +3816,16 @@
                                   <w:sz w:val="26"/>
                                   <w:szCs w:val="26"/>
                                 </w:rPr>
-                                <w:t>zrz star</w:t>
+                                <w:t>49</w:t>
+                              </w:r>
+                              <w:r>
+                                <w:rPr>
+                                  <w:rFonts w:hint="eastAsia"/>
+                                  <w:color w:val="5B9BD5" w:themeColor="accent1"/>
+                                  <w:sz w:val="26"/>
+                                  <w:szCs w:val="26"/>
+                                </w:rPr>
+                                <w:t>组</w:t>
                               </w:r>
                             </w:sdtContent>
                           </w:sdt>
@@ -4024,11 +4042,7 @@
               </mc:Choice>
               <mc:Fallback>
                 <w:pict>
-                  <v:shapetype w14:anchorId="032EB2E9" id="_x0000_t202" coordsize="21600,21600" o:spt="202" path="m0,0l0,21600,21600,21600,21600,0xe">
-                    <v:stroke joinstyle="miter"/>
-                    <v:path gradientshapeok="t" o:connecttype="rect"/>
-                  </v:shapetype>
-                  <v:shape id="_x6587__x672c__x6846__x0020_1" o:spid="_x0000_s1056" type="#_x0000_t202" style="position:absolute;margin-left:0;margin-top:0;width:267.9pt;height:88pt;z-index:251660288;visibility:visible;mso-wrap-style:square;mso-width-percent:450;mso-height-percent:0;mso-left-percent:420;mso-top-percent:175;mso-wrap-distance-left:9pt;mso-wrap-distance-top:0;mso-wrap-distance-right:9pt;mso-wrap-distance-bottom:0;mso-position-horizontal-relative:page;mso-position-vertical-relative:page;mso-width-percent:450;mso-height-percent:0;mso-left-percent:420;mso-top-percent:175;mso-width-relative:page;mso-height-relative:margin;v-text-anchor:top" o:gfxdata="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" filled="f" stroked="f" strokeweight=".5pt">
+                  <v:shape w14:anchorId="032EB2E9" id="_x6587__x672c__x6846__x0020_1" o:spid="_x0000_s1056" type="#_x0000_t202" style="position:absolute;margin-left:0;margin-top:0;width:267.9pt;height:88pt;z-index:251660288;visibility:visible;mso-wrap-style:square;mso-width-percent:450;mso-height-percent:0;mso-left-percent:420;mso-top-percent:175;mso-wrap-distance-left:9pt;mso-wrap-distance-top:0;mso-wrap-distance-right:9pt;mso-wrap-distance-bottom:0;mso-position-horizontal-relative:page;mso-position-vertical-relative:page;mso-width-percent:450;mso-height-percent:0;mso-left-percent:420;mso-top-percent:175;mso-width-relative:page;mso-height-relative:margin;v-text-anchor:top" o:gfxdata="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" filled="f" stroked="f" strokeweight=".5pt">
                     <v:textbox style="mso-fit-shape-to-text:t" inset="0,0,0,0">
                       <w:txbxContent>
                         <w:p>
@@ -4121,6 +4135,8 @@
             <w:br w:type="page"/>
           </w:r>
         </w:p>
+        <w:bookmarkStart w:id="0" w:name="_GoBack" w:displacedByCustomXml="next"/>
+        <w:bookmarkEnd w:id="0" w:displacedByCustomXml="next"/>
       </w:sdtContent>
     </w:sdt>
     <w:p>
@@ -4133,10 +4149,10 @@
           <w:szCs w:val="52"/>
         </w:rPr>
       </w:pPr>
-      <w:bookmarkStart w:id="0" w:name="_Toc21184"/>
-      <w:bookmarkStart w:id="1" w:name="_Toc434049712"/>
-      <w:bookmarkStart w:id="2" w:name="_Toc434141821"/>
-      <w:bookmarkStart w:id="3" w:name="_Toc498267125"/>
+      <w:bookmarkStart w:id="1" w:name="_Toc21184"/>
+      <w:bookmarkStart w:id="2" w:name="_Toc434049712"/>
+      <w:bookmarkStart w:id="3" w:name="_Toc434141821"/>
+      <w:bookmarkStart w:id="4" w:name="_Toc498268368"/>
       <w:r>
         <w:rPr>
           <w:rFonts w:ascii="黑体" w:eastAsia="黑体" w:hAnsi="黑体" w:cs="黑体" w:hint="eastAsia"/>
@@ -4146,10 +4162,10 @@
         <w:lastRenderedPageBreak/>
         <w:t>更新历史</w:t>
       </w:r>
-      <w:bookmarkEnd w:id="0"/>
       <w:bookmarkEnd w:id="1"/>
       <w:bookmarkEnd w:id="2"/>
       <w:bookmarkEnd w:id="3"/>
+      <w:bookmarkEnd w:id="4"/>
     </w:p>
     <w:tbl>
       <w:tblPr>
@@ -4469,19 +4485,83 @@
       </w:tr>
     </w:tbl>
     <w:p/>
+    <w:p/>
+    <w:p>
+      <w:pPr>
+        <w:rPr>
+          <w:rStyle w:val="ab"/>
+        </w:rPr>
+      </w:pPr>
+      <w:r>
+        <w:rPr>
+          <w:rFonts w:hint="eastAsia"/>
+        </w:rPr>
+        <w:t>提</w:t>
+      </w:r>
+      <w:r>
+        <w:rPr>
+          <w:rStyle w:val="ab"/>
+          <w:rFonts w:hint="eastAsia"/>
+        </w:rPr>
+        <w:t>出的</w:t>
+      </w:r>
+      <w:r>
+        <w:rPr>
+          <w:rStyle w:val="ab"/>
+        </w:rPr>
+        <w:t>问题：</w:t>
+      </w:r>
+    </w:p>
+    <w:p>
+      <w:pPr>
+        <w:rPr>
+          <w:rStyle w:val="ab"/>
+          <w:rFonts w:hint="eastAsia"/>
+        </w:rPr>
+      </w:pPr>
+      <w:r>
+        <w:rPr>
+          <w:rStyle w:val="ab"/>
+          <w:rFonts w:hint="eastAsia"/>
+        </w:rPr>
+        <w:t>忙碌的年轻人想好好保养自己但无从下手，希望有一个</w:t>
+      </w:r>
+      <w:r>
+        <w:rPr>
+          <w:rStyle w:val="ab"/>
+          <w:rFonts w:hint="eastAsia"/>
+        </w:rPr>
+        <w:t>app</w:t>
+      </w:r>
+      <w:r>
+        <w:rPr>
+          <w:rStyle w:val="ab"/>
+          <w:rFonts w:hint="eastAsia"/>
+        </w:rPr>
+        <w:t>能提供个性化调养身体的建议。</w:t>
+      </w:r>
+    </w:p>
+    <w:p>
+      <w:pPr>
+        <w:widowControl/>
+        <w:jc w:val="left"/>
+      </w:pPr>
+    </w:p>
+    <w:p>
+      <w:pPr>
+        <w:widowControl/>
+        <w:jc w:val="left"/>
+      </w:pPr>
+      <w:r>
+        <w:br w:type="page"/>
+      </w:r>
+    </w:p>
     <w:sdt>
       <w:sdtPr>
         <w:rPr>
-          <w:rFonts w:asciiTheme="minorHAnsi" w:eastAsiaTheme="minorEastAsia" w:hAnsiTheme="minorHAnsi" w:cstheme="minorBidi"/>
-          <w:b w:val="0"/>
-          <w:bCs w:val="0"/>
-          <w:color w:val="auto"/>
-          <w:kern w:val="2"/>
-          <w:sz w:val="24"/>
-          <w:szCs w:val="24"/>
           <w:lang w:val="zh-CN"/>
         </w:rPr>
-        <w:id w:val="-2131629051"/>
+        <w:id w:val="-1211577445"/>
         <w:docPartObj>
           <w:docPartGallery w:val="Table of Contents"/>
           <w:docPartUnique/>
@@ -4489,7 +4569,12 @@
       </w:sdtPr>
       <w:sdtEndPr>
         <w:rPr>
+          <w:rFonts w:asciiTheme="minorHAnsi" w:eastAsiaTheme="minorEastAsia" w:hAnsiTheme="minorHAnsi" w:cstheme="minorBidi"/>
           <w:noProof/>
+          <w:color w:val="auto"/>
+          <w:kern w:val="2"/>
+          <w:sz w:val="24"/>
+          <w:szCs w:val="24"/>
           <w:lang w:val="en-US"/>
         </w:rPr>
       </w:sdtEndPr>
@@ -4512,6 +4597,7 @@
               <w:tab w:val="right" w:leader="dot" w:pos="8296"/>
             </w:tabs>
             <w:rPr>
+              <w:b w:val="0"/>
               <w:noProof/>
             </w:rPr>
           </w:pPr>
@@ -4530,7 +4616,7 @@
             </w:rPr>
             <w:fldChar w:fldCharType="separate"/>
           </w:r>
-          <w:hyperlink w:anchor="_Toc498267125" w:history="1">
+          <w:hyperlink w:anchor="_Toc498268368" w:history="1">
             <w:r>
               <w:rPr>
                 <w:rStyle w:val="ad"/>
@@ -4558,7 +4644,7 @@
                 <w:noProof/>
                 <w:webHidden/>
               </w:rPr>
-              <w:instrText xml:space="preserve"> PAGEREF _Toc498267125 \h </w:instrText>
+              <w:instrText xml:space="preserve"> PAGEREF _Toc498268368 \h </w:instrText>
             </w:r>
             <w:r>
               <w:rPr>
@@ -4597,10 +4683,11 @@
               <w:tab w:val="right" w:leader="dot" w:pos="8296"/>
             </w:tabs>
             <w:rPr>
+              <w:b w:val="0"/>
               <w:noProof/>
             </w:rPr>
           </w:pPr>
-          <w:hyperlink w:anchor="_Toc498267126" w:history="1">
+          <w:hyperlink w:anchor="_Toc498268369" w:history="1">
             <w:r>
               <w:rPr>
                 <w:rStyle w:val="ad"/>
@@ -4610,6 +4697,7 @@
             </w:r>
             <w:r>
               <w:rPr>
+                <w:b w:val="0"/>
                 <w:noProof/>
               </w:rPr>
               <w:tab/>
@@ -4641,7 +4729,7 @@
                 <w:noProof/>
                 <w:webHidden/>
               </w:rPr>
-              <w:instrText xml:space="preserve"> PAGEREF _Toc498267126 \h </w:instrText>
+              <w:instrText xml:space="preserve"> PAGEREF _Toc498268369 \h </w:instrText>
             </w:r>
             <w:r>
               <w:rPr>
@@ -4661,7 +4749,7 @@
                 <w:noProof/>
                 <w:webHidden/>
               </w:rPr>
-              <w:t>3</w:t>
+              <w:t>4</w:t>
             </w:r>
             <w:r>
               <w:rPr>
@@ -4678,12 +4766,14 @@
             <w:tabs>
               <w:tab w:val="right" w:leader="dot" w:pos="8296"/>
             </w:tabs>
-            <w:ind w:left="480"/>
             <w:rPr>
+              <w:b w:val="0"/>
               <w:noProof/>
+              <w:sz w:val="24"/>
+              <w:szCs w:val="24"/>
             </w:rPr>
           </w:pPr>
-          <w:hyperlink w:anchor="_Toc498267127" w:history="1">
+          <w:hyperlink w:anchor="_Toc498268370" w:history="1">
             <w:r>
               <w:rPr>
                 <w:rStyle w:val="ad"/>
@@ -4718,7 +4808,7 @@
                 <w:noProof/>
                 <w:webHidden/>
               </w:rPr>
-              <w:instrText xml:space="preserve"> PAGEREF _Toc498267127 \h </w:instrText>
+              <w:instrText xml:space="preserve"> PAGEREF _Toc498268370 \h </w:instrText>
             </w:r>
             <w:r>
               <w:rPr>
@@ -4738,7 +4828,7 @@
                 <w:noProof/>
                 <w:webHidden/>
               </w:rPr>
-              <w:t>3</w:t>
+              <w:t>4</w:t>
             </w:r>
             <w:r>
               <w:rPr>
@@ -4755,12 +4845,14 @@
             <w:tabs>
               <w:tab w:val="right" w:leader="dot" w:pos="8296"/>
             </w:tabs>
-            <w:ind w:left="480"/>
             <w:rPr>
+              <w:b w:val="0"/>
               <w:noProof/>
+              <w:sz w:val="24"/>
+              <w:szCs w:val="24"/>
             </w:rPr>
           </w:pPr>
-          <w:hyperlink w:anchor="_Toc498267128" w:history="1">
+          <w:hyperlink w:anchor="_Toc498268371" w:history="1">
             <w:r>
               <w:rPr>
                 <w:rStyle w:val="ad"/>
@@ -4795,7 +4887,7 @@
                 <w:noProof/>
                 <w:webHidden/>
               </w:rPr>
-              <w:instrText xml:space="preserve"> PAGEREF _Toc498267128 \h </w:instrText>
+              <w:instrText xml:space="preserve"> PAGEREF _Toc498268371 \h </w:instrText>
             </w:r>
             <w:r>
               <w:rPr>
@@ -4815,7 +4907,7 @@
                 <w:noProof/>
                 <w:webHidden/>
               </w:rPr>
-              <w:t>3</w:t>
+              <w:t>4</w:t>
             </w:r>
             <w:r>
               <w:rPr>
@@ -4832,12 +4924,14 @@
             <w:tabs>
               <w:tab w:val="right" w:leader="dot" w:pos="8296"/>
             </w:tabs>
-            <w:ind w:left="480"/>
             <w:rPr>
+              <w:b w:val="0"/>
               <w:noProof/>
+              <w:sz w:val="24"/>
+              <w:szCs w:val="24"/>
             </w:rPr>
           </w:pPr>
-          <w:hyperlink w:anchor="_Toc498267129" w:history="1">
+          <w:hyperlink w:anchor="_Toc498268372" w:history="1">
             <w:r>
               <w:rPr>
                 <w:rStyle w:val="ad"/>
@@ -4872,7 +4966,7 @@
                 <w:noProof/>
                 <w:webHidden/>
               </w:rPr>
-              <w:instrText xml:space="preserve"> PAGEREF _Toc498267129 \h </w:instrText>
+              <w:instrText xml:space="preserve"> PAGEREF _Toc498268372 \h </w:instrText>
             </w:r>
             <w:r>
               <w:rPr>
@@ -4892,7 +4986,7 @@
                 <w:noProof/>
                 <w:webHidden/>
               </w:rPr>
-              <w:t>3</w:t>
+              <w:t>4</w:t>
             </w:r>
             <w:r>
               <w:rPr>
@@ -4911,10 +5005,11 @@
               <w:tab w:val="right" w:leader="dot" w:pos="8296"/>
             </w:tabs>
             <w:rPr>
+              <w:b w:val="0"/>
               <w:noProof/>
             </w:rPr>
           </w:pPr>
-          <w:hyperlink w:anchor="_Toc498267130" w:history="1">
+          <w:hyperlink w:anchor="_Toc498268373" w:history="1">
             <w:r>
               <w:rPr>
                 <w:rStyle w:val="ad"/>
@@ -4924,6 +5019,7 @@
             </w:r>
             <w:r>
               <w:rPr>
+                <w:b w:val="0"/>
                 <w:noProof/>
               </w:rPr>
               <w:tab/>
@@ -4955,7 +5051,7 @@
                 <w:noProof/>
                 <w:webHidden/>
               </w:rPr>
-              <w:instrText xml:space="preserve"> PAGEREF _Toc498267130 \h </w:instrText>
+              <w:instrText xml:space="preserve"> PAGEREF _Toc498268373 \h </w:instrText>
             </w:r>
             <w:r>
               <w:rPr>
@@ -4975,7 +5071,7 @@
                 <w:noProof/>
                 <w:webHidden/>
               </w:rPr>
-              <w:t>3</w:t>
+              <w:t>5</w:t>
             </w:r>
             <w:r>
               <w:rPr>
@@ -4994,10 +5090,11 @@
               <w:tab w:val="right" w:leader="dot" w:pos="8296"/>
             </w:tabs>
             <w:rPr>
+              <w:b w:val="0"/>
               <w:noProof/>
             </w:rPr>
           </w:pPr>
-          <w:hyperlink w:anchor="_Toc498267131" w:history="1">
+          <w:hyperlink w:anchor="_Toc498268374" w:history="1">
             <w:r>
               <w:rPr>
                 <w:rStyle w:val="ad"/>
@@ -5007,6 +5104,7 @@
             </w:r>
             <w:r>
               <w:rPr>
+                <w:b w:val="0"/>
                 <w:noProof/>
               </w:rPr>
               <w:tab/>
@@ -5038,7 +5136,7 @@
                 <w:noProof/>
                 <w:webHidden/>
               </w:rPr>
-              <w:instrText xml:space="preserve"> PAGEREF _Toc498267131 \h </w:instrText>
+              <w:instrText xml:space="preserve"> PAGEREF _Toc498268374 \h </w:instrText>
             </w:r>
             <w:r>
               <w:rPr>
@@ -5058,7 +5156,7 @@
                 <w:noProof/>
                 <w:webHidden/>
               </w:rPr>
-              <w:t>3</w:t>
+              <w:t>5</w:t>
             </w:r>
             <w:r>
               <w:rPr>
@@ -5077,10 +5175,11 @@
               <w:tab w:val="right" w:leader="dot" w:pos="8296"/>
             </w:tabs>
             <w:rPr>
+              <w:b w:val="0"/>
               <w:noProof/>
             </w:rPr>
           </w:pPr>
-          <w:hyperlink w:anchor="_Toc498267132" w:history="1">
+          <w:hyperlink w:anchor="_Toc498268375" w:history="1">
             <w:r>
               <w:rPr>
                 <w:rStyle w:val="ad"/>
@@ -5090,6 +5189,7 @@
             </w:r>
             <w:r>
               <w:rPr>
+                <w:b w:val="0"/>
                 <w:noProof/>
               </w:rPr>
               <w:tab/>
@@ -5121,7 +5221,7 @@
                 <w:noProof/>
                 <w:webHidden/>
               </w:rPr>
-              <w:instrText xml:space="preserve"> PAGEREF _Toc498267132 \h </w:instrText>
+              <w:instrText xml:space="preserve"> PAGEREF _Toc498268375 \h </w:instrText>
             </w:r>
             <w:r>
               <w:rPr>
@@ -5141,7 +5241,7 @@
                 <w:noProof/>
                 <w:webHidden/>
               </w:rPr>
-              <w:t>11</w:t>
+              <w:t>12</w:t>
             </w:r>
             <w:r>
               <w:rPr>
@@ -5160,10 +5260,11 @@
               <w:tab w:val="right" w:leader="dot" w:pos="8296"/>
             </w:tabs>
             <w:rPr>
+              <w:b w:val="0"/>
               <w:noProof/>
             </w:rPr>
           </w:pPr>
-          <w:hyperlink w:anchor="_Toc498267133" w:history="1">
+          <w:hyperlink w:anchor="_Toc498268376" w:history="1">
             <w:r>
               <w:rPr>
                 <w:rStyle w:val="ad"/>
@@ -5173,6 +5274,7 @@
             </w:r>
             <w:r>
               <w:rPr>
+                <w:b w:val="0"/>
                 <w:noProof/>
               </w:rPr>
               <w:tab/>
@@ -5204,7 +5306,7 @@
                 <w:noProof/>
                 <w:webHidden/>
               </w:rPr>
-              <w:instrText xml:space="preserve"> PAGEREF _Toc498267133 \h </w:instrText>
+              <w:instrText xml:space="preserve"> PAGEREF _Toc498268376 \h </w:instrText>
             </w:r>
             <w:r>
               <w:rPr>
@@ -5224,7 +5326,7 @@
                 <w:noProof/>
                 <w:webHidden/>
               </w:rPr>
-              <w:t>11</w:t>
+              <w:t>13</w:t>
             </w:r>
             <w:r>
               <w:rPr>
@@ -5264,7 +5366,7 @@
           <w:numId w:val="1"/>
         </w:numPr>
       </w:pPr>
-      <w:bookmarkStart w:id="4" w:name="_Toc498267126"/>
+      <w:bookmarkStart w:id="5" w:name="_Toc498268369"/>
       <w:r>
         <w:rPr>
           <w:rFonts w:hint="eastAsia"/>
@@ -5272,13 +5374,13 @@
         <w:lastRenderedPageBreak/>
         <w:t>引言</w:t>
       </w:r>
-      <w:bookmarkEnd w:id="4"/>
+      <w:bookmarkEnd w:id="5"/>
     </w:p>
     <w:p>
       <w:pPr>
         <w:pStyle w:val="2"/>
       </w:pPr>
-      <w:bookmarkStart w:id="5" w:name="_Toc498267127"/>
+      <w:bookmarkStart w:id="6" w:name="_Toc498268370"/>
       <w:r>
         <w:t>1.1</w:t>
       </w:r>
@@ -5291,7 +5393,7 @@
       <w:r>
         <w:t>目的</w:t>
       </w:r>
-      <w:bookmarkEnd w:id="5"/>
+      <w:bookmarkEnd w:id="6"/>
     </w:p>
     <w:p>
       <w:r>
@@ -5335,7 +5437,7 @@
       <w:pPr>
         <w:pStyle w:val="2"/>
       </w:pPr>
-      <w:bookmarkStart w:id="6" w:name="_Toc498267128"/>
+      <w:bookmarkStart w:id="7" w:name="_Toc498268371"/>
       <w:r>
         <w:t>1.2</w:t>
       </w:r>
@@ -5345,7 +5447,7 @@
         </w:rPr>
         <w:t>术语表</w:t>
       </w:r>
-      <w:bookmarkEnd w:id="6"/>
+      <w:bookmarkEnd w:id="7"/>
     </w:p>
     <w:tbl>
       <w:tblPr>
@@ -5603,7 +5705,7 @@
       <w:pPr>
         <w:pStyle w:val="2"/>
       </w:pPr>
-      <w:bookmarkStart w:id="7" w:name="_Toc498267129"/>
+      <w:bookmarkStart w:id="8" w:name="_Toc498268372"/>
       <w:r>
         <w:t>1.3</w:t>
       </w:r>
@@ -5613,7 +5715,7 @@
         </w:rPr>
         <w:t>参考资料</w:t>
       </w:r>
-      <w:bookmarkEnd w:id="7"/>
+      <w:bookmarkEnd w:id="8"/>
     </w:p>
     <w:p>
       <w:pPr>
@@ -5718,7 +5820,7 @@
           <w:numId w:val="1"/>
         </w:numPr>
       </w:pPr>
-      <w:bookmarkStart w:id="8" w:name="_Toc498267130"/>
+      <w:bookmarkStart w:id="9" w:name="_Toc498268373"/>
       <w:r>
         <w:rPr>
           <w:rFonts w:hint="eastAsia"/>
@@ -5726,11 +5828,13 @@
         <w:lastRenderedPageBreak/>
         <w:t>用例图</w:t>
       </w:r>
-      <w:bookmarkEnd w:id="8"/>
+      <w:bookmarkEnd w:id="9"/>
     </w:p>
     <w:p>
-      <w:bookmarkStart w:id="9" w:name="_GoBack"/>
       <w:r>
+        <w:rPr>
+          <w:noProof/>
+        </w:rPr>
         <w:drawing>
           <wp:inline distT="0" distB="0" distL="0" distR="0" wp14:anchorId="71534E42" wp14:editId="1CE0165C">
             <wp:extent cx="5806283" cy="5372175"/>
@@ -5767,7 +5871,6 @@
           </wp:inline>
         </w:drawing>
       </w:r>
-      <w:bookmarkEnd w:id="9"/>
     </w:p>
     <w:p>
       <w:pPr>
@@ -5777,7 +5880,7 @@
           <w:numId w:val="1"/>
         </w:numPr>
       </w:pPr>
-      <w:bookmarkStart w:id="10" w:name="_Toc498267131"/>
+      <w:bookmarkStart w:id="10" w:name="_Toc498268374"/>
       <w:r>
         <w:rPr>
           <w:rFonts w:hint="eastAsia"/>
@@ -16944,7 +17047,7 @@
           <w:numId w:val="1"/>
         </w:numPr>
       </w:pPr>
-      <w:bookmarkStart w:id="11" w:name="_Toc498267132"/>
+      <w:bookmarkStart w:id="11" w:name="_Toc498268375"/>
       <w:r>
         <w:rPr>
           <w:rFonts w:hint="eastAsia"/>
@@ -17557,7 +17660,7 @@
           <w:numId w:val="1"/>
         </w:numPr>
       </w:pPr>
-      <w:bookmarkStart w:id="12" w:name="_Toc498267133"/>
+      <w:bookmarkStart w:id="12" w:name="_Toc498268376"/>
       <w:r>
         <w:rPr>
           <w:rFonts w:hint="eastAsia"/>
@@ -27927,7 +28030,7 @@
         <w:rStyle w:val="ae"/>
         <w:noProof/>
       </w:rPr>
-      <w:t>4</w:t>
+      <w:t>16</w:t>
     </w:r>
     <w:r>
       <w:rPr>
@@ -30633,7 +30736,7 @@
 </file>
 
 <file path=customXml/itemProps2.xml><?xml version="1.0" encoding="utf-8"?>
-<ds:datastoreItem xmlns:ds="http://schemas.openxmlformats.org/officeDocument/2006/customXml" ds:itemID="{246E4A79-B7AF-654C-82C5-595A9ABFC85D}">
+<ds:datastoreItem xmlns:ds="http://schemas.openxmlformats.org/officeDocument/2006/customXml" ds:itemID="{249FF523-9E45-5645-9390-EE6F0441C497}">
   <ds:schemaRefs>
     <ds:schemaRef ds:uri="http://schemas.openxmlformats.org/officeDocument/2006/bibliography"/>
   </ds:schemaRefs>
